--- a/task1.docx
+++ b/task1.docx
@@ -1387,7 +1387,7 @@
           <w:sz w:val="22"/>
           <w:shd w:fill="auto" w:val="clear"/>
         </w:rPr>
-        <w:t xml:space="preserve">Для отправки файла пользователю для загрузки можно было бы воспользоваться предложенными решениями </w:t>
+        <w:t xml:space="preserve">Для отправки файла пользователю для загрузки можно было бы воспользоваться предложенными решениями здесь (</w:t>
       </w:r>
       <w:hyperlink xmlns:r="http://schemas.openxmlformats.org/officeDocument/2006/relationships" r:id="docRId1">
         <w:r>
@@ -1400,7 +1400,31 @@
             <w:u w:val="single"/>
             <w:shd w:fill="auto" w:val="clear"/>
           </w:rPr>
-          <w:t xml:space="preserve">з</w:t>
+          <w:t xml:space="preserve">https://stackoverflow.com/questions/7288814/download-a-file-from-nodejs-server-using-express"</w:t>
+        </w:r>
+        <w:r>
+          <w:rPr>
+            <w:rFonts w:ascii="Calibri" w:hAnsi="Calibri" w:cs="Calibri" w:eastAsia="Calibri"/>
+            <w:color w:val="0563C1"/>
+            <w:spacing w:val="0"/>
+            <w:position w:val="0"/>
+            <w:sz w:val="22"/>
+            <w:u w:val="single"/>
+            <w:shd w:fill="auto" w:val="clear"/>
+          </w:rPr>
+          <w:t xml:space="preserve">HYPERLINK</w:t>
+        </w:r>
+        <w:r>
+          <w:rPr>
+            <w:rFonts w:ascii="Calibri" w:hAnsi="Calibri" w:cs="Calibri" w:eastAsia="Calibri"/>
+            <w:color w:val="0563C1"/>
+            <w:spacing w:val="0"/>
+            <w:position w:val="0"/>
+            <w:sz w:val="22"/>
+            <w:u w:val="single"/>
+            <w:shd w:fill="auto" w:val="clear"/>
+          </w:rPr>
+          <w:t xml:space="preserve"> "https://stackoverflow.com/questions/7288814/download-a-file-from-nodejs-server-using-express"</w:t>
         </w:r>
         <w:r>
           <w:rPr>
@@ -1424,7 +1448,7 @@
             <w:u w:val="single"/>
             <w:shd w:fill="auto" w:val="clear"/>
           </w:rPr>
-          <w:t xml:space="preserve"> HYPERLINK "https://stackoverflow.com/questions/7288814/download-a-file-from-nodejs-server-using-express"</w:t>
+          <w:t xml:space="preserve">HYPERLINK "https://stackoverflow.com/questions/7288814/download-a-file-from-nodejs-server-using-express"</w:t>
         </w:r>
         <w:r>
           <w:rPr>
@@ -1436,21 +1460,20 @@
             <w:u w:val="single"/>
             <w:shd w:fill="auto" w:val="clear"/>
           </w:rPr>
-          <w:t xml:space="preserve"> HYPERLINK "https://stackoverflow.com/questions/7288814/download-a-file-from-nodejs-server-using-express"</w:t>
-        </w:r>
-        <w:r>
-          <w:rPr>
-            <w:rFonts w:ascii="Calibri" w:hAnsi="Calibri" w:cs="Calibri" w:eastAsia="Calibri"/>
-            <w:color w:val="0563C1"/>
-            <w:spacing w:val="0"/>
-            <w:position w:val="0"/>
-            <w:sz w:val="22"/>
-            <w:u w:val="single"/>
-            <w:shd w:fill="auto" w:val="clear"/>
-          </w:rPr>
-          <w:t xml:space="preserve">десь</w:t>
+          <w:t xml:space="preserve"> HYPERLINK "https://stackoverflow.com/questions/7288814/download-a-file-from-nodejs-server-using-express</w:t>
         </w:r>
       </w:hyperlink>
+      <w:r>
+        <w:rPr>
+          <w:rFonts w:ascii="Calibri" w:hAnsi="Calibri" w:cs="Calibri" w:eastAsia="Calibri"/>
+          <w:color w:val="auto"/>
+          <w:spacing w:val="0"/>
+          <w:position w:val="0"/>
+          <w:sz w:val="22"/>
+          <w:shd w:fill="auto" w:val="clear"/>
+        </w:rPr>
+        <w:t xml:space="preserve">)</w:t>
+      </w:r>
     </w:p>
     <w:p>
       <w:pPr>
